--- a/Regression_LSTM_Tunning/History of results.docx
+++ b/Regression_LSTM_Tunning/History of results.docx
@@ -13,8 +13,6 @@
       <w:r>
         <w:t>INITIAL PLOTS – stateful LSTM</w:t>
       </w:r>
-      <w:bookmarkStart w:id="0" w:name="_GoBack"/>
-      <w:bookmarkEnd w:id="0"/>
     </w:p>
     <w:p>
       <w:pPr>
@@ -915,6 +913,238 @@
       <w:r>
         <w:t>For 100 neurons:</w:t>
       </w:r>
+    </w:p>
+    <w:p/>
+    <w:p/>
+    <w:p/>
+    <w:p/>
+    <w:p/>
+    <w:p/>
+    <w:p/>
+    <w:p/>
+    <w:p/>
+    <w:p/>
+    <w:p/>
+    <w:p/>
+    <w:p/>
+    <w:p/>
+    <w:p/>
+    <w:p>
+      <w:pPr>
+        <w:pStyle w:val="ListParagraph"/>
+        <w:numPr>
+          <w:ilvl w:val="0"/>
+          <w:numId w:val="1"/>
+        </w:numPr>
+      </w:pPr>
+      <w:r>
+        <w:lastRenderedPageBreak/>
+        <w:t>STATELESS LSTM</w:t>
+      </w:r>
+    </w:p>
+    <w:p>
+      <w:r>
+        <w:t xml:space="preserve">Results:  </w:t>
+      </w:r>
+      <w:r>
+        <w:t>rmse_</w:t>
+      </w:r>
+      <w:proofErr w:type="gramStart"/>
+      <w:r>
+        <w:t>general  mae</w:t>
+      </w:r>
+      <w:proofErr w:type="gramEnd"/>
+      <w:r>
+        <w:t>_general  rmse_spike  mae_spike  rmse_normal  mae_normal</w:t>
+      </w:r>
+    </w:p>
+    <w:p>
+      <w:pPr>
+        <w:ind w:firstLine="720"/>
+      </w:pPr>
+      <w:r>
+        <w:t xml:space="preserve">   28.545398    </w:t>
+      </w:r>
+      <w:r>
+        <w:t xml:space="preserve">     </w:t>
+      </w:r>
+      <w:r>
+        <w:t xml:space="preserve">16.253299   </w:t>
+      </w:r>
+      <w:r>
+        <w:t xml:space="preserve">  </w:t>
+      </w:r>
+      <w:r>
+        <w:t xml:space="preserve"> 26.99588  </w:t>
+      </w:r>
+      <w:r>
+        <w:t xml:space="preserve">   </w:t>
+      </w:r>
+      <w:r>
+        <w:t xml:space="preserve">15.772214    28.766755 </w:t>
+      </w:r>
+      <w:r>
+        <w:t xml:space="preserve">   </w:t>
+      </w:r>
+      <w:r>
+        <w:t xml:space="preserve">  16.324216</w:t>
+      </w:r>
+    </w:p>
+    <w:p>
+      <w:pPr>
+        <w:ind w:firstLine="720"/>
+      </w:pPr>
+    </w:p>
+    <w:p>
+      <w:pPr>
+        <w:ind w:firstLine="720"/>
+      </w:pPr>
+      <w:r>
+        <w:rPr>
+          <w:noProof/>
+        </w:rPr>
+        <w:lastRenderedPageBreak/>
+        <w:drawing>
+          <wp:inline distT="0" distB="0" distL="0" distR="0" wp14:anchorId="3518B7D7" wp14:editId="1DC19449">
+            <wp:extent cx="5731510" cy="2573020"/>
+            <wp:effectExtent l="0" t="0" r="2540" b="0"/>
+            <wp:docPr id="2" name="Picture 2" descr="A picture containing game&#10;&#10;Description automatically generated"/>
+            <wp:cNvGraphicFramePr>
+              <a:graphicFrameLocks xmlns:a="http://schemas.openxmlformats.org/drawingml/2006/main" noChangeAspect="1"/>
+            </wp:cNvGraphicFramePr>
+            <a:graphic xmlns:a="http://schemas.openxmlformats.org/drawingml/2006/main">
+              <a:graphicData uri="http://schemas.openxmlformats.org/drawingml/2006/picture">
+                <pic:pic xmlns:pic="http://schemas.openxmlformats.org/drawingml/2006/picture">
+                  <pic:nvPicPr>
+                    <pic:cNvPr id="2" name="Stateless_LSTM_100epochs.png"/>
+                    <pic:cNvPicPr/>
+                  </pic:nvPicPr>
+                  <pic:blipFill>
+                    <a:blip r:embed="rId21">
+                      <a:extLst>
+                        <a:ext uri="{28A0092B-C50C-407E-A947-70E740481C1C}">
+                          <a14:useLocalDpi xmlns:a14="http://schemas.microsoft.com/office/drawing/2010/main" val="0"/>
+                        </a:ext>
+                      </a:extLst>
+                    </a:blip>
+                    <a:stretch>
+                      <a:fillRect/>
+                    </a:stretch>
+                  </pic:blipFill>
+                  <pic:spPr>
+                    <a:xfrm>
+                      <a:off x="0" y="0"/>
+                      <a:ext cx="5731510" cy="2573020"/>
+                    </a:xfrm>
+                    <a:prstGeom prst="rect">
+                      <a:avLst/>
+                    </a:prstGeom>
+                  </pic:spPr>
+                </pic:pic>
+              </a:graphicData>
+            </a:graphic>
+          </wp:inline>
+        </w:drawing>
+      </w:r>
+      <w:r>
+        <w:rPr>
+          <w:noProof/>
+        </w:rPr>
+        <w:drawing>
+          <wp:inline distT="0" distB="0" distL="0" distR="0" wp14:anchorId="10357794" wp14:editId="2BF108A2">
+            <wp:extent cx="5731510" cy="2573020"/>
+            <wp:effectExtent l="0" t="0" r="2540" b="0"/>
+            <wp:docPr id="4" name="Picture 4" descr="A close up of a map&#10;&#10;Description automatically generated"/>
+            <wp:cNvGraphicFramePr>
+              <a:graphicFrameLocks xmlns:a="http://schemas.openxmlformats.org/drawingml/2006/main" noChangeAspect="1"/>
+            </wp:cNvGraphicFramePr>
+            <a:graphic xmlns:a="http://schemas.openxmlformats.org/drawingml/2006/main">
+              <a:graphicData uri="http://schemas.openxmlformats.org/drawingml/2006/picture">
+                <pic:pic xmlns:pic="http://schemas.openxmlformats.org/drawingml/2006/picture">
+                  <pic:nvPicPr>
+                    <pic:cNvPr id="4" name="Stateless_LSTM_100epochs_1day.png"/>
+                    <pic:cNvPicPr/>
+                  </pic:nvPicPr>
+                  <pic:blipFill>
+                    <a:blip r:embed="rId22">
+                      <a:extLst>
+                        <a:ext uri="{28A0092B-C50C-407E-A947-70E740481C1C}">
+                          <a14:useLocalDpi xmlns:a14="http://schemas.microsoft.com/office/drawing/2010/main" val="0"/>
+                        </a:ext>
+                      </a:extLst>
+                    </a:blip>
+                    <a:stretch>
+                      <a:fillRect/>
+                    </a:stretch>
+                  </pic:blipFill>
+                  <pic:spPr>
+                    <a:xfrm>
+                      <a:off x="0" y="0"/>
+                      <a:ext cx="5731510" cy="2573020"/>
+                    </a:xfrm>
+                    <a:prstGeom prst="rect">
+                      <a:avLst/>
+                    </a:prstGeom>
+                  </pic:spPr>
+                </pic:pic>
+              </a:graphicData>
+            </a:graphic>
+          </wp:inline>
+        </w:drawing>
+      </w:r>
+      <w:r>
+        <w:rPr>
+          <w:noProof/>
+        </w:rPr>
+        <w:drawing>
+          <wp:inline distT="0" distB="0" distL="0" distR="0" wp14:anchorId="38A81C08" wp14:editId="16173621">
+            <wp:extent cx="5731510" cy="2573020"/>
+            <wp:effectExtent l="0" t="0" r="2540" b="0"/>
+            <wp:docPr id="6" name="Picture 6" descr="A close up of a map&#10;&#10;Description automatically generated"/>
+            <wp:cNvGraphicFramePr>
+              <a:graphicFrameLocks xmlns:a="http://schemas.openxmlformats.org/drawingml/2006/main" noChangeAspect="1"/>
+            </wp:cNvGraphicFramePr>
+            <a:graphic xmlns:a="http://schemas.openxmlformats.org/drawingml/2006/main">
+              <a:graphicData uri="http://schemas.openxmlformats.org/drawingml/2006/picture">
+                <pic:pic xmlns:pic="http://schemas.openxmlformats.org/drawingml/2006/picture">
+                  <pic:nvPicPr>
+                    <pic:cNvPr id="6" name="Stateless_LSTM_100epochs_2days.png"/>
+                    <pic:cNvPicPr/>
+                  </pic:nvPicPr>
+                  <pic:blipFill>
+                    <a:blip r:embed="rId23">
+                      <a:extLst>
+                        <a:ext uri="{28A0092B-C50C-407E-A947-70E740481C1C}">
+                          <a14:useLocalDpi xmlns:a14="http://schemas.microsoft.com/office/drawing/2010/main" val="0"/>
+                        </a:ext>
+                      </a:extLst>
+                    </a:blip>
+                    <a:stretch>
+                      <a:fillRect/>
+                    </a:stretch>
+                  </pic:blipFill>
+                  <pic:spPr>
+                    <a:xfrm>
+                      <a:off x="0" y="0"/>
+                      <a:ext cx="5731510" cy="2573020"/>
+                    </a:xfrm>
+                    <a:prstGeom prst="rect">
+                      <a:avLst/>
+                    </a:prstGeom>
+                  </pic:spPr>
+                </pic:pic>
+              </a:graphicData>
+            </a:graphic>
+          </wp:inline>
+        </w:drawing>
+      </w:r>
+      <w:bookmarkStart w:id="0" w:name="_GoBack"/>
+      <w:bookmarkEnd w:id="0"/>
+    </w:p>
+    <w:p>
+      <w:pPr>
+        <w:ind w:left="360"/>
+      </w:pPr>
     </w:p>
     <w:sectPr>
       <w:pgSz w:w="11906" w:h="16838"/>
@@ -1288,6 +1518,7 @@
     <w:lsdException w:name="HTML Sample" w:semiHidden="1" w:unhideWhenUsed="1"/>
     <w:lsdException w:name="HTML Typewriter" w:semiHidden="1" w:unhideWhenUsed="1"/>
     <w:lsdException w:name="HTML Variable" w:semiHidden="1" w:unhideWhenUsed="1"/>
+    <w:lsdException w:name="Normal Table" w:semiHidden="1" w:unhideWhenUsed="1"/>
     <w:lsdException w:name="annotation subject" w:semiHidden="1" w:unhideWhenUsed="1"/>
     <w:lsdException w:name="No List" w:semiHidden="1" w:unhideWhenUsed="1"/>
     <w:lsdException w:name="Outline List 1" w:semiHidden="1" w:unhideWhenUsed="1"/>
@@ -1334,8 +1565,10 @@
     <w:lsdException w:name="Table Subtle 2" w:semiHidden="1" w:unhideWhenUsed="1"/>
     <w:lsdException w:name="Table Web 1" w:semiHidden="1" w:unhideWhenUsed="1"/>
     <w:lsdException w:name="Table Web 2" w:semiHidden="1" w:unhideWhenUsed="1"/>
+    <w:lsdException w:name="Table Web 3" w:semiHidden="1" w:unhideWhenUsed="1"/>
     <w:lsdException w:name="Balloon Text" w:semiHidden="1" w:unhideWhenUsed="1"/>
     <w:lsdException w:name="Table Grid" w:uiPriority="39"/>
+    <w:lsdException w:name="Table Theme" w:semiHidden="1" w:unhideWhenUsed="1"/>
     <w:lsdException w:name="Placeholder Text" w:semiHidden="1"/>
     <w:lsdException w:name="No Spacing" w:uiPriority="1" w:qFormat="1"/>
     <w:lsdException w:name="Light Shading" w:uiPriority="60"/>
@@ -1973,6 +2206,21 @@
 </file>
 
 <file path=customXml/item1.xml><?xml version="1.0" encoding="utf-8"?>
+<p:properties xmlns:p="http://schemas.microsoft.com/office/2006/metadata/properties" xmlns:xsi="http://www.w3.org/2001/XMLSchema-instance" xmlns:pc="http://schemas.microsoft.com/office/infopath/2007/PartnerControls">
+  <documentManagement/>
+</p:properties>
+</file>
+
+<file path=customXml/item2.xml><?xml version="1.0" encoding="utf-8"?>
+<?mso-contentType ?>
+<FormTemplates xmlns="http://schemas.microsoft.com/sharepoint/v3/contenttype/forms">
+  <Display>DocumentLibraryForm</Display>
+  <Edit>DocumentLibraryForm</Edit>
+  <New>DocumentLibraryForm</New>
+</FormTemplates>
+</file>
+
+<file path=customXml/item3.xml><?xml version="1.0" encoding="utf-8"?>
 <ct:contentTypeSchema xmlns:ct="http://schemas.microsoft.com/office/2006/metadata/contentType" xmlns:ma="http://schemas.microsoft.com/office/2006/metadata/properties/metaAttributes" ct:_="" ma:_="" ma:contentTypeName="Document" ma:contentTypeID="0x010100C24E6E694D46464BAB7F19F39EF009A5" ma:contentTypeVersion="13" ma:contentTypeDescription="Create a new document." ma:contentTypeScope="" ma:versionID="4dc687f47387d910ba3c7ef8b089490c">
   <xsd:schema xmlns:xsd="http://www.w3.org/2001/XMLSchema" xmlns:xs="http://www.w3.org/2001/XMLSchema" xmlns:p="http://schemas.microsoft.com/office/2006/metadata/properties" xmlns:ns3="67adc6f7-6f59-49c0-85d8-115c1465d91d" xmlns:ns4="120cb10a-3ac0-434c-b3bc-34afe78e2212" targetNamespace="http://schemas.microsoft.com/office/2006/metadata/properties" ma:root="true" ma:fieldsID="7de75a3f714b6bcf6f213be9d4df06d6" ns3:_="" ns4:_="">
     <xsd:import namespace="67adc6f7-6f59-49c0-85d8-115c1465d91d"/>
@@ -2195,22 +2443,24 @@
 </ct:contentTypeSchema>
 </file>
 
-<file path=customXml/item2.xml><?xml version="1.0" encoding="utf-8"?>
-<?mso-contentType ?>
-<FormTemplates xmlns="http://schemas.microsoft.com/sharepoint/v3/contenttype/forms">
-  <Display>DocumentLibraryForm</Display>
-  <Edit>DocumentLibraryForm</Edit>
-  <New>DocumentLibraryForm</New>
-</FormTemplates>
+<file path=customXml/itemProps1.xml><?xml version="1.0" encoding="utf-8"?>
+<ds:datastoreItem xmlns:ds="http://schemas.openxmlformats.org/officeDocument/2006/customXml" ds:itemID="{98C78B99-7630-485C-85EE-400C8A7787F4}">
+  <ds:schemaRefs>
+    <ds:schemaRef ds:uri="http://schemas.microsoft.com/office/2006/metadata/properties"/>
+    <ds:schemaRef ds:uri="http://schemas.microsoft.com/office/infopath/2007/PartnerControls"/>
+  </ds:schemaRefs>
+</ds:datastoreItem>
 </file>
 
-<file path=customXml/item3.xml><?xml version="1.0" encoding="utf-8"?>
-<p:properties xmlns:p="http://schemas.microsoft.com/office/2006/metadata/properties" xmlns:xsi="http://www.w3.org/2001/XMLSchema-instance" xmlns:pc="http://schemas.microsoft.com/office/infopath/2007/PartnerControls">
-  <documentManagement/>
-</p:properties>
+<file path=customXml/itemProps2.xml><?xml version="1.0" encoding="utf-8"?>
+<ds:datastoreItem xmlns:ds="http://schemas.openxmlformats.org/officeDocument/2006/customXml" ds:itemID="{DB45EA8B-C7D3-4EE0-9CF1-78B40F9042B4}">
+  <ds:schemaRefs>
+    <ds:schemaRef ds:uri="http://schemas.microsoft.com/sharepoint/v3/contenttype/forms"/>
+  </ds:schemaRefs>
+</ds:datastoreItem>
 </file>
 
-<file path=customXml/itemProps1.xml><?xml version="1.0" encoding="utf-8"?>
+<file path=customXml/itemProps3.xml><?xml version="1.0" encoding="utf-8"?>
 <ds:datastoreItem xmlns:ds="http://schemas.openxmlformats.org/officeDocument/2006/customXml" ds:itemID="{855925D8-E86A-46AF-BC83-ACB55E1CF1D7}">
   <ds:schemaRefs>
     <ds:schemaRef ds:uri="http://schemas.microsoft.com/office/2006/metadata/contentType"/>
@@ -2227,29 +2477,4 @@
     <ds:schemaRef ds:uri="http://schemas.microsoft.com/internal/obd"/>
   </ds:schemaRefs>
 </ds:datastoreItem>
-</file>
-
-<file path=customXml/itemProps2.xml><?xml version="1.0" encoding="utf-8"?>
-<ds:datastoreItem xmlns:ds="http://schemas.openxmlformats.org/officeDocument/2006/customXml" ds:itemID="{DB45EA8B-C7D3-4EE0-9CF1-78B40F9042B4}">
-  <ds:schemaRefs>
-    <ds:schemaRef ds:uri="http://schemas.microsoft.com/sharepoint/v3/contenttype/forms"/>
-  </ds:schemaRefs>
-</ds:datastoreItem>
-</file>
-
-<file path=customXml/itemProps3.xml><?xml version="1.0" encoding="utf-8"?>
-<ds:datastoreItem xmlns:ds="http://schemas.openxmlformats.org/officeDocument/2006/customXml" ds:itemID="{98C78B99-7630-485C-85EE-400C8A7787F4}">
-  <ds:schemaRefs>
-    <ds:schemaRef ds:uri="http://purl.org/dc/terms/"/>
-    <ds:schemaRef ds:uri="http://schemas.microsoft.com/office/2006/documentManagement/types"/>
-    <ds:schemaRef ds:uri="120cb10a-3ac0-434c-b3bc-34afe78e2212"/>
-    <ds:schemaRef ds:uri="http://purl.org/dc/elements/1.1/"/>
-    <ds:schemaRef ds:uri="http://schemas.microsoft.com/office/infopath/2007/PartnerControls"/>
-    <ds:schemaRef ds:uri="http://www.w3.org/XML/1998/namespace"/>
-    <ds:schemaRef ds:uri="http://schemas.microsoft.com/office/2006/metadata/properties"/>
-    <ds:schemaRef ds:uri="http://schemas.openxmlformats.org/package/2006/metadata/core-properties"/>
-    <ds:schemaRef ds:uri="67adc6f7-6f59-49c0-85d8-115c1465d91d"/>
-    <ds:schemaRef ds:uri="http://purl.org/dc/dcmitype/"/>
-  </ds:schemaRefs>
-</ds:datastoreItem>
 </file>